--- a/Overseer Tools/Stat Blocks/Beasts/Mole Rats/4 - Mole Rat Brood Mother.docx
+++ b/Overseer Tools/Stat Blocks/Beasts/Mole Rats/4 - Mole Rat Brood Mother.docx
@@ -1071,22 +1071,25 @@
                 <w:b/>
                 <w:bCs/>
               </w:rPr>
-              <w:t xml:space="preserve">Burrower. </w:t>
+              <w:t xml:space="preserve">Burrowing. </w:t>
             </w:r>
             <w:r>
               <w:t xml:space="preserve">The </w:t>
             </w:r>
             <w:r>
-              <w:t xml:space="preserve">brood mother </w:t>
-            </w:r>
-            <w:r>
-              <w:t xml:space="preserve">has a burrowing speed of 15 ft. It costs </w:t>
-            </w:r>
-            <w:r>
-              <w:t>her</w:t>
-            </w:r>
-            <w:r>
-              <w:t xml:space="preserve"> 5 feet of movement to begin burrowing within a pre-existing entry point.</w:t>
+              <w:t>mole rat</w:t>
+            </w:r>
+            <w:r>
+              <w:t xml:space="preserve"> </w:t>
+            </w:r>
+            <w:r>
+              <w:t>has a burrowing speed of 1</w:t>
+            </w:r>
+            <w:r>
+              <w:t>5</w:t>
+            </w:r>
+            <w:r>
+              <w:t xml:space="preserve"> feet through loose earth and 0 feet through solid rock and metal.</w:t>
             </w:r>
           </w:p>
           <w:p/>
@@ -1240,7 +1243,6 @@
                 <w:b/>
                 <w:bCs/>
               </w:rPr>
-              <w:lastRenderedPageBreak/>
               <w:t>Description</w:t>
             </w:r>
           </w:p>
@@ -1256,6 +1258,7 @@
           </w:tcPr>
           <w:p>
             <w:r>
+              <w:lastRenderedPageBreak/>
               <w:t>Mole rats are mutated rodents much larger than their pre-War counterpart, the naked molerat. They have survived as a species by burrowing underground where the soil protected them from direct nuclear explosions. However, they still were greatly mutated by the subsequent fallout, increasing their size as well as their viciousness. A few people in the wastes have even been known to train them and keep them as pets.</w:t>
             </w:r>
           </w:p>
